--- a/uploads/attestationTemplates/attestationSalaire.docx
+++ b/uploads/attestationTemplates/attestationSalaire.docx
@@ -21,7 +21,7 @@
     <w:p>
       <w:pPr>
         <w:rPr>
-          <w:rFonts w:ascii="Century Gothic" w:hAnsi="Century Gothic" w:hint="cs"/>
+          <w:rFonts w:ascii="Century Gothic" w:hAnsi="Century Gothic"/>
           <w:sz w:val="24"/>
           <w:rtl/>
         </w:rPr>
@@ -30,7 +30,7 @@
     <w:p>
       <w:pPr>
         <w:rPr>
-          <w:rFonts w:ascii="Century Gothic" w:hAnsi="Century Gothic" w:hint="cs"/>
+          <w:rFonts w:ascii="Century Gothic" w:hAnsi="Century Gothic"/>
           <w:sz w:val="24"/>
           <w:rtl/>
         </w:rPr>
@@ -289,8 +289,54 @@
           <w:rFonts w:ascii="Century Gothic" w:hAnsi="Century Gothic"/>
           <w:sz w:val="24"/>
         </w:rPr>
-        <w:t xml:space="preserve">Je soussignée, Madame DRISSI Fatima Zahra, </w:t>
-      </w:r>
+        <w:t>Je soussignée, Madame</w:t>
+      </w:r>
+      <w:r>
+        <w:t xml:space="preserve"> </w:t>
+      </w:r>
+      <w:bookmarkStart w:id="0" w:name="_Hlk202872530"/>
+      <w:r>
+        <w:rPr>
+          <w:rFonts w:ascii="Century Gothic" w:hAnsi="Century Gothic"/>
+          <w:sz w:val="22"/>
+          <w:szCs w:val="22"/>
+        </w:rPr>
+        <w:t>${</w:t>
+      </w:r>
+      <w:proofErr w:type="spellStart"/>
+      <w:r>
+        <w:rPr>
+          <w:rFonts w:ascii="Century Gothic" w:hAnsi="Century Gothic"/>
+          <w:sz w:val="22"/>
+          <w:szCs w:val="22"/>
+        </w:rPr>
+        <w:t>nomRH</w:t>
+      </w:r>
+      <w:proofErr w:type="spellEnd"/>
+      <w:r>
+        <w:rPr>
+          <w:rFonts w:ascii="Century Gothic" w:hAnsi="Century Gothic"/>
+          <w:sz w:val="22"/>
+          <w:szCs w:val="22"/>
+        </w:rPr>
+        <w:t>}</w:t>
+      </w:r>
+      <w:r>
+        <w:rPr>
+          <w:rFonts w:ascii="Century Gothic" w:hAnsi="Century Gothic"/>
+          <w:sz w:val="22"/>
+          <w:szCs w:val="22"/>
+        </w:rPr>
+        <w:t>,</w:t>
+      </w:r>
+      <w:r>
+        <w:rPr>
+          <w:rFonts w:ascii="Century Gothic" w:hAnsi="Century Gothic"/>
+          <w:sz w:val="24"/>
+        </w:rPr>
+        <w:t xml:space="preserve"> </w:t>
+      </w:r>
+      <w:bookmarkEnd w:id="0"/>
       <w:r>
         <w:rPr>
           <w:rFonts w:ascii="Century Gothic" w:hAnsi="Century Gothic"/>
@@ -321,16 +367,36 @@
           <w:rFonts w:ascii="Century Gothic" w:hAnsi="Century Gothic"/>
           <w:sz w:val="24"/>
         </w:rPr>
-        <w:t xml:space="preserve">, sise à :  Zone Industrielle, B.P 6009, Tétouan, atteste par la présente que Mme. </w:t>
-      </w:r>
-      <w:r>
-        <w:rPr>
-          <w:rFonts w:ascii="Century Gothic" w:hAnsi="Century Gothic"/>
-          <w:b/>
-          <w:bCs/>
-          <w:sz w:val="24"/>
-        </w:rPr>
-        <w:t xml:space="preserve">Nom Prénom </w:t>
+        <w:t>, sise à :  Zone Industrielle, B.P 6009, Tétouan, atteste par la présente que Mme</w:t>
+      </w:r>
+      <w:r>
+        <w:rPr>
+          <w:rFonts w:ascii="Century Gothic" w:hAnsi="Century Gothic"/>
+          <w:b/>
+          <w:bCs/>
+          <w:sz w:val="24"/>
+        </w:rPr>
+        <w:t xml:space="preserve">. </w:t>
+      </w:r>
+      <w:r>
+        <w:rPr>
+          <w:rFonts w:ascii="Century Gothic" w:hAnsi="Century Gothic"/>
+          <w:b/>
+          <w:bCs/>
+          <w:sz w:val="22"/>
+          <w:szCs w:val="22"/>
+        </w:rPr>
+        <w:t>${NOM} ${PRENOM}</w:t>
+      </w:r>
+      <w:r>
+        <w:rPr>
+          <w:rFonts w:ascii="Century Gothic" w:hAnsi="Century Gothic"/>
+          <w:b/>
+          <w:bCs/>
+          <w:sz w:val="22"/>
+          <w:szCs w:val="22"/>
+        </w:rPr>
+        <w:t xml:space="preserve"> </w:t>
       </w:r>
       <w:r>
         <w:rPr>
@@ -346,19 +412,37 @@
           <w:bCs/>
           <w:sz w:val="24"/>
         </w:rPr>
-        <w:t>193 625 18,</w:t>
-      </w:r>
-      <w:r>
-        <w:rPr>
-          <w:rFonts w:ascii="Century Gothic" w:hAnsi="Century Gothic"/>
-          <w:b/>
-          <w:sz w:val="24"/>
-        </w:rPr>
         <w:t xml:space="preserve"> </w:t>
       </w:r>
       <w:r>
         <w:rPr>
           <w:rFonts w:ascii="Century Gothic" w:hAnsi="Century Gothic"/>
+          <w:b/>
+          <w:sz w:val="22"/>
+          <w:szCs w:val="22"/>
+        </w:rPr>
+        <w:t>${NUMCNSS}</w:t>
+      </w:r>
+      <w:r>
+        <w:rPr>
+          <w:rFonts w:ascii="Century Gothic" w:hAnsi="Century Gothic"/>
+          <w:b/>
+          <w:bCs/>
+          <w:sz w:val="24"/>
+        </w:rPr>
+        <w:t>,</w:t>
+      </w:r>
+      <w:r>
+        <w:rPr>
+          <w:rFonts w:ascii="Century Gothic" w:hAnsi="Century Gothic"/>
+          <w:b/>
+          <w:sz w:val="24"/>
+        </w:rPr>
+        <w:t xml:space="preserve"> </w:t>
+      </w:r>
+      <w:r>
+        <w:rPr>
+          <w:rFonts w:ascii="Century Gothic" w:hAnsi="Century Gothic"/>
           <w:sz w:val="24"/>
         </w:rPr>
         <w:t xml:space="preserve">titulaire de la carte d’identité nationale numéro </w:t>
@@ -367,10 +451,19 @@
         <w:rPr>
           <w:rFonts w:ascii="Century Gothic" w:hAnsi="Century Gothic"/>
           <w:b/>
-          <w:bCs/>
-          <w:sz w:val="24"/>
-        </w:rPr>
-        <w:t xml:space="preserve">L000000 </w:t>
+          <w:sz w:val="22"/>
+          <w:szCs w:val="22"/>
+        </w:rPr>
+        <w:t>${CIN}</w:t>
+      </w:r>
+      <w:r>
+        <w:rPr>
+          <w:rFonts w:ascii="Century Gothic" w:hAnsi="Century Gothic"/>
+          <w:b/>
+          <w:sz w:val="22"/>
+          <w:szCs w:val="22"/>
+        </w:rPr>
+        <w:t xml:space="preserve"> </w:t>
       </w:r>
       <w:r>
         <w:rPr>
@@ -399,32 +492,126 @@
           <w:rFonts w:ascii="Century Gothic" w:hAnsi="Century Gothic"/>
           <w:sz w:val="24"/>
         </w:rPr>
-        <w:t>qualité d</w:t>
-      </w:r>
-      <w:r>
-        <w:rPr>
-          <w:rFonts w:ascii="Century Gothic" w:hAnsi="Century Gothic"/>
-          <w:b/>
-          <w:bCs/>
-          <w:sz w:val="24"/>
-        </w:rPr>
-        <w:t>’ouvrière</w:t>
-      </w:r>
-      <w:r>
-        <w:rPr>
-          <w:rFonts w:ascii="Century Gothic" w:hAnsi="Century Gothic"/>
-          <w:sz w:val="24"/>
-        </w:rPr>
-        <w:t xml:space="preserve"> depuis le </w:t>
-      </w:r>
-      <w:r>
-        <w:rPr>
-          <w:rFonts w:ascii="Century Gothic" w:hAnsi="Century Gothic"/>
-          <w:b/>
-          <w:bCs/>
-          <w:sz w:val="24"/>
-        </w:rPr>
-        <w:t>00/00/0000.</w:t>
+        <w:t xml:space="preserve">qualité </w:t>
+      </w:r>
+      <w:proofErr w:type="gramStart"/>
+      <w:r>
+        <w:rPr>
+          <w:rFonts w:ascii="Century Gothic" w:hAnsi="Century Gothic"/>
+          <w:sz w:val="24"/>
+        </w:rPr>
+        <w:t>d</w:t>
+      </w:r>
+      <w:r>
+        <w:rPr>
+          <w:rFonts w:ascii="Century Gothic" w:hAnsi="Century Gothic"/>
+          <w:b/>
+          <w:bCs/>
+          <w:sz w:val="24"/>
+        </w:rPr>
+        <w:t>’</w:t>
+      </w:r>
+      <w:r>
+        <w:rPr>
+          <w:rFonts w:ascii="Century Gothic" w:hAnsi="Century Gothic"/>
+          <w:b/>
+          <w:bCs/>
+          <w:sz w:val="24"/>
+        </w:rPr>
+        <w:t xml:space="preserve"> </w:t>
+      </w:r>
+      <w:r>
+        <w:rPr>
+          <w:rFonts w:ascii="Century Gothic" w:hAnsi="Century Gothic"/>
+          <w:b/>
+          <w:sz w:val="22"/>
+          <w:szCs w:val="22"/>
+        </w:rPr>
+        <w:t>$</w:t>
+      </w:r>
+      <w:proofErr w:type="gramEnd"/>
+      <w:r>
+        <w:rPr>
+          <w:rFonts w:ascii="Century Gothic" w:hAnsi="Century Gothic"/>
+          <w:b/>
+          <w:sz w:val="22"/>
+          <w:szCs w:val="22"/>
+        </w:rPr>
+        <w:t>{</w:t>
+      </w:r>
+      <w:proofErr w:type="spellStart"/>
+      <w:r>
+        <w:rPr>
+          <w:rFonts w:ascii="Century Gothic" w:hAnsi="Century Gothic"/>
+          <w:b/>
+          <w:sz w:val="22"/>
+          <w:szCs w:val="22"/>
+        </w:rPr>
+        <w:t>fonctionService</w:t>
+      </w:r>
+      <w:proofErr w:type="spellEnd"/>
+      <w:r>
+        <w:rPr>
+          <w:rFonts w:ascii="Century Gothic" w:hAnsi="Century Gothic"/>
+          <w:b/>
+          <w:sz w:val="22"/>
+          <w:szCs w:val="22"/>
+        </w:rPr>
+        <w:t>}</w:t>
+      </w:r>
+      <w:r>
+        <w:rPr>
+          <w:rFonts w:ascii="Century Gothic" w:hAnsi="Century Gothic"/>
+          <w:b/>
+          <w:sz w:val="22"/>
+          <w:szCs w:val="22"/>
+        </w:rPr>
+        <w:t>,</w:t>
+      </w:r>
+      <w:r>
+        <w:rPr>
+          <w:rFonts w:ascii="Century Gothic" w:hAnsi="Century Gothic"/>
+          <w:bCs/>
+          <w:sz w:val="22"/>
+          <w:szCs w:val="22"/>
+        </w:rPr>
+        <w:t xml:space="preserve"> </w:t>
+      </w:r>
+      <w:r>
+        <w:rPr>
+          <w:rFonts w:ascii="Century Gothic" w:hAnsi="Century Gothic"/>
+          <w:sz w:val="24"/>
+        </w:rPr>
+        <w:t xml:space="preserve">depuis le </w:t>
+      </w:r>
+      <w:r>
+        <w:rPr>
+          <w:rFonts w:ascii="Century Gothic" w:hAnsi="Century Gothic"/>
+          <w:b/>
+          <w:sz w:val="22"/>
+          <w:szCs w:val="22"/>
+        </w:rPr>
+        <w:t>${</w:t>
+      </w:r>
+      <w:proofErr w:type="spellStart"/>
+      <w:r>
+        <w:rPr>
+          <w:rFonts w:ascii="Century Gothic" w:hAnsi="Century Gothic"/>
+          <w:b/>
+          <w:sz w:val="22"/>
+          <w:szCs w:val="22"/>
+        </w:rPr>
+        <w:t>dateEmbauche</w:t>
+      </w:r>
+      <w:proofErr w:type="spellEnd"/>
+      <w:r>
+        <w:rPr>
+          <w:rFonts w:ascii="Century Gothic" w:hAnsi="Century Gothic"/>
+          <w:b/>
+          <w:sz w:val="22"/>
+          <w:szCs w:val="22"/>
+        </w:rPr>
+        <w:t>}.</w:t>
       </w:r>
     </w:p>
     <w:p>
@@ -474,7 +661,27 @@
           <w:bCs/>
           <w:sz w:val="24"/>
         </w:rPr>
-        <w:t xml:space="preserve">. Nom Prénom </w:t>
+        <w:t xml:space="preserve">. </w:t>
+      </w:r>
+      <w:r>
+        <w:rPr>
+          <w:rFonts w:ascii="Century Gothic" w:hAnsi="Century Gothic"/>
+          <w:b/>
+          <w:bCs/>
+          <w:sz w:val="22"/>
+          <w:szCs w:val="22"/>
+        </w:rPr>
+        <w:t>${NOM} ${PRENOM}</w:t>
+      </w:r>
+      <w:r>
+        <w:rPr>
+          <w:rFonts w:ascii="Century Gothic" w:hAnsi="Century Gothic"/>
+          <w:b/>
+          <w:bCs/>
+          <w:sz w:val="22"/>
+          <w:szCs w:val="22"/>
+        </w:rPr>
+        <w:t xml:space="preserve"> </w:t>
       </w:r>
       <w:r>
         <w:rPr>
@@ -500,11 +707,58 @@
       <w:r>
         <w:rPr>
           <w:rFonts w:ascii="Century Gothic" w:hAnsi="Century Gothic"/>
-          <w:b/>
-          <w:bCs/>
-          <w:sz w:val="24"/>
-        </w:rPr>
-        <w:t xml:space="preserve"> DH </w:t>
+          <w:sz w:val="24"/>
+        </w:rPr>
+        <w:t xml:space="preserve"> </w:t>
+      </w:r>
+      <w:r>
+        <w:rPr>
+          <w:rFonts w:ascii="Century Gothic" w:hAnsi="Century Gothic"/>
+          <w:b/>
+          <w:bCs/>
+          <w:sz w:val="22"/>
+          <w:szCs w:val="22"/>
+        </w:rPr>
+        <w:t>${</w:t>
+      </w:r>
+      <w:r>
+        <w:rPr>
+          <w:rFonts w:ascii="Century Gothic" w:hAnsi="Century Gothic"/>
+          <w:b/>
+          <w:bCs/>
+          <w:sz w:val="22"/>
+          <w:szCs w:val="22"/>
+        </w:rPr>
+        <w:t>salaire</w:t>
+      </w:r>
+      <w:r>
+        <w:rPr>
+          <w:rFonts w:ascii="Century Gothic" w:hAnsi="Century Gothic"/>
+          <w:b/>
+          <w:bCs/>
+          <w:sz w:val="22"/>
+          <w:szCs w:val="22"/>
+        </w:rPr>
+        <w:t>}</w:t>
+      </w:r>
+      <w:r>
+        <w:rPr>
+          <w:rFonts w:ascii="Century Gothic" w:hAnsi="Century Gothic"/>
+          <w:b/>
+          <w:bCs/>
+          <w:sz w:val="22"/>
+          <w:szCs w:val="22"/>
+        </w:rPr>
+        <w:t xml:space="preserve"> </w:t>
+      </w:r>
+      <w:r>
+        <w:rPr>
+          <w:rFonts w:ascii="Century Gothic" w:hAnsi="Century Gothic"/>
+          <w:b/>
+          <w:bCs/>
+          <w:sz w:val="24"/>
+        </w:rPr>
+        <w:t xml:space="preserve">DH </w:t>
       </w:r>
       <w:r>
         <w:rPr>
@@ -630,12 +884,9 @@
     </w:p>
     <w:p>
       <w:pPr>
-        <w:ind w:left="708"/>
-        <w:rPr>
-          <w:rFonts w:ascii="Century Gothic" w:hAnsi="Century Gothic"/>
-          <w:b/>
-          <w:bCs/>
-          <w:sz w:val="24"/>
+        <w:rPr>
+          <w:sz w:val="22"/>
+          <w:szCs w:val="22"/>
         </w:rPr>
       </w:pPr>
       <w:r>
@@ -661,7 +912,28 @@
           <w:sz w:val="24"/>
         </w:rPr>
         <w:tab/>
-        <w:t xml:space="preserve">     </w:t>
+        <w:t xml:space="preserve">    </w:t>
+      </w:r>
+      <w:r>
+        <w:rPr>
+          <w:rFonts w:ascii="Century Gothic" w:hAnsi="Century Gothic"/>
+          <w:sz w:val="24"/>
+        </w:rPr>
+        <w:tab/>
+      </w:r>
+      <w:r>
+        <w:rPr>
+          <w:rFonts w:ascii="Century Gothic" w:hAnsi="Century Gothic"/>
+          <w:sz w:val="24"/>
+        </w:rPr>
+        <w:tab/>
+      </w:r>
+      <w:r>
+        <w:rPr>
+          <w:rFonts w:ascii="Century Gothic" w:hAnsi="Century Gothic"/>
+          <w:sz w:val="24"/>
+        </w:rPr>
+        <w:t xml:space="preserve"> </w:t>
       </w:r>
       <w:r>
         <w:rPr>
@@ -679,22 +951,36 @@
           <w:bCs/>
           <w:sz w:val="24"/>
         </w:rPr>
-        <w:t xml:space="preserve"> 00/00/0000</w:t>
-      </w:r>
-    </w:p>
-    <w:p>
-      <w:pPr>
-        <w:rPr>
-          <w:rFonts w:ascii="Century Gothic" w:hAnsi="Century Gothic"/>
-          <w:sz w:val="24"/>
-        </w:rPr>
-      </w:pPr>
-      <w:r>
-        <w:rPr>
-          <w:rFonts w:ascii="Century Gothic" w:hAnsi="Century Gothic"/>
-          <w:sz w:val="24"/>
-        </w:rPr>
-        <w:t xml:space="preserve">  </w:t>
+        <w:t xml:space="preserve"> </w:t>
+      </w:r>
+      <w:r>
+        <w:rPr>
+          <w:b/>
+          <w:bCs/>
+          <w:sz w:val="22"/>
+          <w:szCs w:val="22"/>
+        </w:rPr>
+        <w:t>${</w:t>
+      </w:r>
+      <w:proofErr w:type="spellStart"/>
+      <w:r>
+        <w:rPr>
+          <w:b/>
+          <w:bCs/>
+          <w:sz w:val="22"/>
+          <w:szCs w:val="22"/>
+        </w:rPr>
+        <w:t>dateCreation</w:t>
+      </w:r>
+      <w:proofErr w:type="spellEnd"/>
+      <w:r>
+        <w:rPr>
+          <w:b/>
+          <w:bCs/>
+          <w:sz w:val="22"/>
+          <w:szCs w:val="22"/>
+        </w:rPr>
+        <w:t>}</w:t>
       </w:r>
     </w:p>
     <w:p>
@@ -745,7 +1031,47 @@
           <w:rFonts w:ascii="Century Gothic" w:hAnsi="Century Gothic"/>
           <w:sz w:val="24"/>
         </w:rPr>
-        <w:t xml:space="preserve">                         Fatima Zahra DRISSI</w:t>
+        <w:t xml:space="preserve">                        </w:t>
+      </w:r>
+      <w:r>
+        <w:rPr>
+          <w:rFonts w:ascii="Century Gothic" w:hAnsi="Century Gothic"/>
+          <w:sz w:val="24"/>
+        </w:rPr>
+        <w:tab/>
+      </w:r>
+      <w:r>
+        <w:rPr>
+          <w:rFonts w:ascii="Century Gothic" w:hAnsi="Century Gothic"/>
+          <w:sz w:val="24"/>
+        </w:rPr>
+        <w:tab/>
+      </w:r>
+      <w:r>
+        <w:rPr>
+          <w:rFonts w:ascii="Century Gothic" w:hAnsi="Century Gothic"/>
+          <w:sz w:val="22"/>
+          <w:szCs w:val="22"/>
+        </w:rPr>
+        <w:t>${</w:t>
+      </w:r>
+      <w:proofErr w:type="spellStart"/>
+      <w:r>
+        <w:rPr>
+          <w:rFonts w:ascii="Century Gothic" w:hAnsi="Century Gothic"/>
+          <w:sz w:val="22"/>
+          <w:szCs w:val="22"/>
+        </w:rPr>
+        <w:t>nomRH</w:t>
+      </w:r>
+      <w:proofErr w:type="spellEnd"/>
+      <w:r>
+        <w:rPr>
+          <w:rFonts w:ascii="Century Gothic" w:hAnsi="Century Gothic"/>
+          <w:sz w:val="22"/>
+          <w:szCs w:val="22"/>
+        </w:rPr>
+        <w:t>}</w:t>
       </w:r>
     </w:p>
     <w:p>
@@ -776,29 +1102,6 @@
       </w:pPr>
     </w:p>
     <w:p/>
-    <w:p/>
-    <w:p>
-      <w:pPr>
-        <w:pStyle w:val="Heading1"/>
-        <w:spacing w:line="312" w:lineRule="auto"/>
-        <w:ind w:left="4248" w:right="-567"/>
-        <w:rPr>
-          <w:rFonts w:ascii="Century Gothic" w:hAnsi="Century Gothic"/>
-          <w:b w:val="0"/>
-        </w:rPr>
-      </w:pPr>
-    </w:p>
-    <w:p/>
-    <w:p/>
-    <w:p/>
-    <w:p>
-      <w:pPr>
-        <w:rPr>
-          <w:rFonts w:ascii="Century Gothic" w:hAnsi="Century Gothic"/>
-          <w:sz w:val="24"/>
-        </w:rPr>
-      </w:pPr>
-    </w:p>
     <w:p/>
     <w:sectPr>
       <w:pgSz w:w="11906" w:h="16838"/>
